--- a/dokumentacio.docx
+++ b/dokumentacio.docx
@@ -91,6 +91,54 @@
     </w:p>
     <w:p>
       <w:pPr>
+        <w:ind w:left="720"/>
+      </w:pPr>
+      <w:r>
+        <w:drawing>
+          <wp:inline distT="0" distB="0" distL="0" distR="0" wp14:anchorId="4D1451C2">
+            <wp:extent cx="1876425" cy="685800"/>
+            <wp:effectExtent l="0" t="0" r="9525" b="0"/>
+            <wp:docPr id="1" name="Kép 1"/>
+            <wp:cNvGraphicFramePr>
+              <a:graphicFrameLocks xmlns:a="http://schemas.openxmlformats.org/drawingml/2006/main" noChangeAspect="1"/>
+            </wp:cNvGraphicFramePr>
+            <a:graphic xmlns:a="http://schemas.openxmlformats.org/drawingml/2006/main">
+              <a:graphicData uri="http://schemas.openxmlformats.org/drawingml/2006/picture">
+                <pic:pic xmlns:pic="http://schemas.openxmlformats.org/drawingml/2006/picture">
+                  <pic:nvPicPr>
+                    <pic:cNvPr id="1" name=""/>
+                    <pic:cNvPicPr/>
+                  </pic:nvPicPr>
+                  <pic:blipFill>
+                    <a:blip r:embed="rId5">
+                      <a:extLst>
+                        <a:ext uri="{28A0092B-C50C-407E-A947-70E740481C1C}">
+                          <a14:useLocalDpi xmlns:a14="http://schemas.microsoft.com/office/drawing/2010/main" val="0"/>
+                        </a:ext>
+                      </a:extLst>
+                    </a:blip>
+                    <a:stretch>
+                      <a:fillRect/>
+                    </a:stretch>
+                  </pic:blipFill>
+                  <pic:spPr>
+                    <a:xfrm>
+                      <a:off x="0" y="0"/>
+                      <a:ext cx="1876425" cy="685800"/>
+                    </a:xfrm>
+                    <a:prstGeom prst="rect">
+                      <a:avLst/>
+                    </a:prstGeom>
+                  </pic:spPr>
+                </pic:pic>
+              </a:graphicData>
+            </a:graphic>
+          </wp:inline>
+        </w:drawing>
+      </w:r>
+    </w:p>
+    <w:p>
+      <w:pPr>
         <w:rPr>
           <w:b/>
           <w:bCs/>
@@ -227,6 +275,45 @@
       </w:r>
     </w:p>
     <w:p>
+      <w:r>
+        <w:drawing>
+          <wp:inline distT="0" distB="0" distL="0" distR="0" wp14:anchorId="61D61EBD" wp14:editId="736C5A59">
+            <wp:extent cx="5760720" cy="1353820"/>
+            <wp:effectExtent l="0" t="0" r="0" b="0"/>
+            <wp:docPr id="2" name="Kép 2"/>
+            <wp:cNvGraphicFramePr>
+              <a:graphicFrameLocks xmlns:a="http://schemas.openxmlformats.org/drawingml/2006/main" noChangeAspect="1"/>
+            </wp:cNvGraphicFramePr>
+            <a:graphic xmlns:a="http://schemas.openxmlformats.org/drawingml/2006/main">
+              <a:graphicData uri="http://schemas.openxmlformats.org/drawingml/2006/picture">
+                <pic:pic xmlns:pic="http://schemas.openxmlformats.org/drawingml/2006/picture">
+                  <pic:nvPicPr>
+                    <pic:cNvPr id="1" name=""/>
+                    <pic:cNvPicPr/>
+                  </pic:nvPicPr>
+                  <pic:blipFill>
+                    <a:blip r:embed="rId6"/>
+                    <a:stretch>
+                      <a:fillRect/>
+                    </a:stretch>
+                  </pic:blipFill>
+                  <pic:spPr>
+                    <a:xfrm>
+                      <a:off x="0" y="0"/>
+                      <a:ext cx="5760720" cy="1353820"/>
+                    </a:xfrm>
+                    <a:prstGeom prst="rect">
+                      <a:avLst/>
+                    </a:prstGeom>
+                  </pic:spPr>
+                </pic:pic>
+              </a:graphicData>
+            </a:graphic>
+          </wp:inline>
+        </w:drawing>
+      </w:r>
+    </w:p>
+    <w:p>
       <w:pPr>
         <w:rPr>
           <w:b/>
@@ -277,6 +364,95 @@
       <w:r>
         <w:t xml:space="preserve"> (Enter) billentyűt lenyomja a válasz mezőben. A válasz helyességét ellenőrzi, és frissíti az időeredményeket. Ha a válasz helyes, a program visszajelzést ad, és új kört indít. Ha helytelen, hibát jelez.</w:t>
       </w:r>
+    </w:p>
+    <w:p>
+      <w:r>
+        <w:lastRenderedPageBreak/>
+        <w:drawing>
+          <wp:inline distT="0" distB="0" distL="0" distR="0" wp14:anchorId="69B914E1" wp14:editId="7C62ECF4">
+            <wp:extent cx="4877435" cy="2590800"/>
+            <wp:effectExtent l="0" t="0" r="0" b="0"/>
+            <wp:docPr id="4" name="Kép 4"/>
+            <wp:cNvGraphicFramePr>
+              <a:graphicFrameLocks xmlns:a="http://schemas.openxmlformats.org/drawingml/2006/main" noChangeAspect="1"/>
+            </wp:cNvGraphicFramePr>
+            <a:graphic xmlns:a="http://schemas.openxmlformats.org/drawingml/2006/main">
+              <a:graphicData uri="http://schemas.openxmlformats.org/drawingml/2006/picture">
+                <pic:pic xmlns:pic="http://schemas.openxmlformats.org/drawingml/2006/picture">
+                  <pic:nvPicPr>
+                    <pic:cNvPr id="1" name=""/>
+                    <pic:cNvPicPr/>
+                  </pic:nvPicPr>
+                  <pic:blipFill>
+                    <a:blip r:embed="rId7">
+                      <a:extLst>
+                        <a:ext uri="{28A0092B-C50C-407E-A947-70E740481C1C}">
+                          <a14:useLocalDpi xmlns:a14="http://schemas.microsoft.com/office/drawing/2010/main" val="0"/>
+                        </a:ext>
+                      </a:extLst>
+                    </a:blip>
+                    <a:stretch>
+                      <a:fillRect/>
+                    </a:stretch>
+                  </pic:blipFill>
+                  <pic:spPr>
+                    <a:xfrm>
+                      <a:off x="0" y="0"/>
+                      <a:ext cx="4877435" cy="2590800"/>
+                    </a:xfrm>
+                    <a:prstGeom prst="rect">
+                      <a:avLst/>
+                    </a:prstGeom>
+                  </pic:spPr>
+                </pic:pic>
+              </a:graphicData>
+            </a:graphic>
+          </wp:inline>
+        </w:drawing>
+      </w:r>
+    </w:p>
+    <w:p>
+      <w:r>
+        <w:drawing>
+          <wp:inline distT="0" distB="0" distL="0" distR="0" wp14:anchorId="5DE0FA0C" wp14:editId="1C650CEC">
+            <wp:extent cx="2553056" cy="238158"/>
+            <wp:effectExtent l="0" t="0" r="0" b="9525"/>
+            <wp:docPr id="6" name="Kép 6"/>
+            <wp:cNvGraphicFramePr>
+              <a:graphicFrameLocks xmlns:a="http://schemas.openxmlformats.org/drawingml/2006/main" noChangeAspect="1"/>
+            </wp:cNvGraphicFramePr>
+            <a:graphic xmlns:a="http://schemas.openxmlformats.org/drawingml/2006/main">
+              <a:graphicData uri="http://schemas.openxmlformats.org/drawingml/2006/picture">
+                <pic:pic xmlns:pic="http://schemas.openxmlformats.org/drawingml/2006/picture">
+                  <pic:nvPicPr>
+                    <pic:cNvPr id="1" name=""/>
+                    <pic:cNvPicPr/>
+                  </pic:nvPicPr>
+                  <pic:blipFill>
+                    <a:blip r:embed="rId8"/>
+                    <a:stretch>
+                      <a:fillRect/>
+                    </a:stretch>
+                  </pic:blipFill>
+                  <pic:spPr>
+                    <a:xfrm>
+                      <a:off x="0" y="0"/>
+                      <a:ext cx="2553056" cy="238158"/>
+                    </a:xfrm>
+                    <a:prstGeom prst="rect">
+                      <a:avLst/>
+                    </a:prstGeom>
+                  </pic:spPr>
+                </pic:pic>
+              </a:graphicData>
+            </a:graphic>
+          </wp:inline>
+        </w:drawing>
+      </w:r>
+    </w:p>
+    <w:p>
+      <w:bookmarkStart w:id="0" w:name="_GoBack"/>
+      <w:bookmarkEnd w:id="0"/>
     </w:p>
     <w:p>
       <w:pPr>
@@ -355,6 +531,48 @@
     </w:p>
     <w:p>
       <w:pPr>
+        <w:ind w:left="720"/>
+      </w:pPr>
+      <w:r>
+        <w:drawing>
+          <wp:inline distT="0" distB="0" distL="0" distR="0" wp14:anchorId="2F3C6B0C" wp14:editId="2E2D1205">
+            <wp:extent cx="5760720" cy="2359025"/>
+            <wp:effectExtent l="0" t="0" r="0" b="3175"/>
+            <wp:docPr id="5" name="Kép 5"/>
+            <wp:cNvGraphicFramePr>
+              <a:graphicFrameLocks xmlns:a="http://schemas.openxmlformats.org/drawingml/2006/main" noChangeAspect="1"/>
+            </wp:cNvGraphicFramePr>
+            <a:graphic xmlns:a="http://schemas.openxmlformats.org/drawingml/2006/main">
+              <a:graphicData uri="http://schemas.openxmlformats.org/drawingml/2006/picture">
+                <pic:pic xmlns:pic="http://schemas.openxmlformats.org/drawingml/2006/picture">
+                  <pic:nvPicPr>
+                    <pic:cNvPr id="1" name=""/>
+                    <pic:cNvPicPr/>
+                  </pic:nvPicPr>
+                  <pic:blipFill>
+                    <a:blip r:embed="rId9"/>
+                    <a:stretch>
+                      <a:fillRect/>
+                    </a:stretch>
+                  </pic:blipFill>
+                  <pic:spPr>
+                    <a:xfrm>
+                      <a:off x="0" y="0"/>
+                      <a:ext cx="5760720" cy="2359025"/>
+                    </a:xfrm>
+                    <a:prstGeom prst="rect">
+                      <a:avLst/>
+                    </a:prstGeom>
+                  </pic:spPr>
+                </pic:pic>
+              </a:graphicData>
+            </a:graphic>
+          </wp:inline>
+        </w:drawing>
+      </w:r>
+    </w:p>
+    <w:p>
+      <w:pPr>
         <w:rPr>
           <w:b/>
           <w:bCs/>
@@ -424,6 +642,7 @@
           <w:b/>
           <w:bCs/>
         </w:rPr>
+        <w:lastRenderedPageBreak/>
         <w:t>Fejlesztési lehetőségek</w:t>
       </w:r>
     </w:p>
@@ -454,7 +673,6 @@
           <w:b/>
           <w:bCs/>
         </w:rPr>
-        <w:lastRenderedPageBreak/>
         <w:t>Hangok</w:t>
       </w:r>
       <w:r>
@@ -523,10 +741,7 @@
         <w:t>A felhasználó beállíthatja, hogy a játék hány különböző színt tartalmazzon a játék során. A játéknál az alapértelmezett érték 4, de ez a beállítás változtatható egy legördülő menü segítségével.</w:t>
       </w:r>
     </w:p>
-    <w:p>
-      <w:bookmarkStart w:id="0" w:name="_GoBack"/>
-      <w:bookmarkEnd w:id="0"/>
-    </w:p>
+    <w:p/>
     <w:sectPr>
       <w:pgSz w:w="11906" w:h="16838"/>
       <w:pgMar w:top="1417" w:right="1417" w:bottom="1417" w:left="1417" w:header="708" w:footer="708" w:gutter="0"/>
@@ -1819,6 +2034,7 @@
   <w:style w:type="character" w:default="1" w:styleId="Bekezdsalapbettpusa">
     <w:name w:val="Default Paragraph Font"/>
     <w:uiPriority w:val="1"/>
+    <w:semiHidden/>
     <w:unhideWhenUsed/>
   </w:style>
   <w:style w:type="table" w:default="1" w:styleId="Normltblzat">
